--- a/Documentation/GDD TemplatePrj3.docx
+++ b/Documentation/GDD TemplatePrj3.docx
@@ -101,180 +101,178 @@
         </w:rPr>
         <w:t>s</w:t>
       </w:r>
-      <w:bookmarkStart w:id="1" w:name="_GoBack"/>
+    </w:p>
+    <w:p>
+      <w:pPr>
+        <w:rPr>
+          <w:color w:val="auto"/>
+        </w:rPr>
+      </w:pPr>
+      <w:r>
+        <w:rPr>
+          <w:color w:val="auto"/>
+        </w:rPr>
+        <w:t>Game Design: Olivia Meadow</w:t>
+      </w:r>
+    </w:p>
+    <w:p>
+      <w:pPr>
+        <w:rPr>
+          <w:color w:val="auto"/>
+        </w:rPr>
+      </w:pPr>
+      <w:r>
+        <w:rPr>
+          <w:color w:val="auto"/>
+        </w:rPr>
+        <w:t xml:space="preserve">Sound Lead: </w:t>
+      </w:r>
+      <w:proofErr w:type="spellStart"/>
+      <w:r>
+        <w:rPr>
+          <w:color w:val="auto"/>
+        </w:rPr>
+        <w:t>Imanuel</w:t>
+      </w:r>
+      <w:proofErr w:type="spellEnd"/>
+      <w:r>
+        <w:rPr>
+          <w:color w:val="auto"/>
+        </w:rPr>
+        <w:t xml:space="preserve"> </w:t>
+      </w:r>
+      <w:proofErr w:type="spellStart"/>
+      <w:r>
+        <w:rPr>
+          <w:color w:val="auto"/>
+        </w:rPr>
+        <w:t>Urrutia</w:t>
+      </w:r>
+      <w:proofErr w:type="spellEnd"/>
+    </w:p>
+    <w:p>
+      <w:pPr>
+        <w:rPr>
+          <w:color w:val="auto"/>
+        </w:rPr>
+      </w:pPr>
+    </w:p>
+    <w:p>
+      <w:pPr>
+        <w:pStyle w:val="Heading1"/>
+      </w:pPr>
+      <w:bookmarkStart w:id="1" w:name="_30j0zll" w:colFirst="0" w:colLast="0"/>
       <w:bookmarkEnd w:id="1"/>
-    </w:p>
-    <w:p>
-      <w:pPr>
-        <w:rPr>
-          <w:color w:val="auto"/>
-        </w:rPr>
-      </w:pPr>
-      <w:r>
-        <w:rPr>
-          <w:color w:val="auto"/>
-        </w:rPr>
-        <w:t>Game Design: Olivia Meadow</w:t>
-      </w:r>
-    </w:p>
-    <w:p>
-      <w:pPr>
-        <w:rPr>
-          <w:color w:val="auto"/>
-        </w:rPr>
-      </w:pPr>
-      <w:r>
-        <w:rPr>
-          <w:color w:val="auto"/>
-        </w:rPr>
-        <w:t xml:space="preserve">Sound Lead: </w:t>
+      <w:r>
+        <w:t>Game Overview</w:t>
+      </w:r>
+    </w:p>
+    <w:p>
+      <w:pPr>
+        <w:pStyle w:val="Heading2"/>
+      </w:pPr>
+      <w:bookmarkStart w:id="2" w:name="_3znysh7" w:colFirst="0" w:colLast="0"/>
+      <w:bookmarkEnd w:id="2"/>
+      <w:r>
+        <w:t>High Concept (Elevator Pitch)</w:t>
+      </w:r>
+    </w:p>
+    <w:p>
+      <w:r>
+        <w:t xml:space="preserve">Our Master copy is on the no internet Dino Run, having it as a </w:t>
       </w:r>
       <w:proofErr w:type="spellStart"/>
       <w:r>
-        <w:rPr>
-          <w:color w:val="auto"/>
-        </w:rPr>
-        <w:t>Imanuel</w:t>
+        <w:t>two’D</w:t>
       </w:r>
       <w:proofErr w:type="spellEnd"/>
       <w:r>
-        <w:rPr>
-          <w:color w:val="auto"/>
-        </w:rPr>
-        <w:t xml:space="preserve"> </w:t>
-      </w:r>
-      <w:proofErr w:type="spellStart"/>
-      <w:r>
-        <w:rPr>
-          <w:color w:val="auto"/>
-        </w:rPr>
-        <w:t>Urrutia</w:t>
-      </w:r>
-      <w:proofErr w:type="spellEnd"/>
-    </w:p>
-    <w:p>
-      <w:pPr>
-        <w:rPr>
-          <w:color w:val="auto"/>
-        </w:rPr>
-      </w:pPr>
+        <w:t xml:space="preserve"> platformer. Our plus content would be converting the original platformer into a chicken run themed game.</w:t>
+      </w:r>
+    </w:p>
+    <w:p>
+      <w:pPr>
+        <w:pStyle w:val="Heading2"/>
+      </w:pPr>
+      <w:bookmarkStart w:id="3" w:name="_9m5zo7pmdzf0" w:colFirst="0" w:colLast="0"/>
+      <w:bookmarkStart w:id="4" w:name="_1fob9te" w:colFirst="0" w:colLast="0"/>
+      <w:bookmarkEnd w:id="3"/>
+      <w:bookmarkEnd w:id="4"/>
+      <w:r>
+        <w:t>Game Summary</w:t>
+      </w:r>
+    </w:p>
+    <w:p>
+      <w:pPr>
+        <w:rPr>
+          <w:color w:val="auto"/>
+        </w:rPr>
+      </w:pPr>
+      <w:r>
+        <w:rPr>
+          <w:color w:val="auto"/>
+        </w:rPr>
+        <w:t>A platformer</w:t>
+      </w:r>
+      <w:r>
+        <w:rPr>
+          <w:color w:val="auto"/>
+        </w:rPr>
+        <w:t xml:space="preserve"> with moving enemies. The player will try to get from the start to the end of each level.</w:t>
+      </w:r>
     </w:p>
     <w:p>
       <w:pPr>
         <w:pStyle w:val="Heading1"/>
       </w:pPr>
-      <w:bookmarkStart w:id="2" w:name="_30j0zll" w:colFirst="0" w:colLast="0"/>
-      <w:bookmarkEnd w:id="2"/>
-      <w:r>
-        <w:t>Game Overview</w:t>
+      <w:bookmarkStart w:id="5" w:name="_2et92p0" w:colFirst="0" w:colLast="0"/>
+      <w:bookmarkEnd w:id="5"/>
+      <w:r>
+        <w:t>Gameplay</w:t>
       </w:r>
     </w:p>
     <w:p>
       <w:pPr>
         <w:pStyle w:val="Heading2"/>
       </w:pPr>
-      <w:bookmarkStart w:id="3" w:name="_3znysh7" w:colFirst="0" w:colLast="0"/>
-      <w:bookmarkEnd w:id="3"/>
-      <w:r>
-        <w:t>High Concept (Elevator Pitch)</w:t>
-      </w:r>
-    </w:p>
-    <w:p>
-      <w:r>
-        <w:t xml:space="preserve">Our Master copy is on the no internet Dino Run, having it as a </w:t>
-      </w:r>
-      <w:proofErr w:type="spellStart"/>
-      <w:r>
-        <w:t>two’D</w:t>
-      </w:r>
-      <w:proofErr w:type="spellEnd"/>
-      <w:r>
-        <w:t xml:space="preserve"> platformer. Our plus content would be converting the original platformer into a chicken run themed game.</w:t>
+      <w:bookmarkStart w:id="6" w:name="_tyjcwt" w:colFirst="0" w:colLast="0"/>
+      <w:bookmarkEnd w:id="6"/>
+      <w:r>
+        <w:t>First Minutes</w:t>
+      </w:r>
+    </w:p>
+    <w:p>
+      <w:pPr>
+        <w:rPr>
+          <w:color w:val="auto"/>
+        </w:rPr>
+      </w:pPr>
+      <w:r>
+        <w:rPr>
+          <w:color w:val="auto"/>
+        </w:rPr>
+        <w:t>The first few minutes of our Master copy level of the Dino run will feel like a normal 2D platformer game, the character moves by the player controlling them with their keyboard. If the player touches either a cactus or pterodactyl the character will be reset to the beginning of the level.</w:t>
+      </w:r>
+    </w:p>
+    <w:p>
+      <w:pPr>
+        <w:rPr>
+          <w:color w:val="auto"/>
+        </w:rPr>
+      </w:pPr>
+      <w:r>
+        <w:rPr>
+          <w:color w:val="auto"/>
+        </w:rPr>
+        <w:t xml:space="preserve"> In the Plus Content level, it will feel the same way except the “enemies” are changed to a bear trap and a farm hound.</w:t>
       </w:r>
     </w:p>
     <w:p>
       <w:pPr>
         <w:pStyle w:val="Heading2"/>
       </w:pPr>
-      <w:bookmarkStart w:id="4" w:name="_9m5zo7pmdzf0" w:colFirst="0" w:colLast="0"/>
-      <w:bookmarkStart w:id="5" w:name="_1fob9te" w:colFirst="0" w:colLast="0"/>
-      <w:bookmarkEnd w:id="4"/>
-      <w:bookmarkEnd w:id="5"/>
-      <w:r>
-        <w:t>Game Summary</w:t>
-      </w:r>
-    </w:p>
-    <w:p>
-      <w:pPr>
-        <w:rPr>
-          <w:color w:val="auto"/>
-        </w:rPr>
-      </w:pPr>
-      <w:r>
-        <w:rPr>
-          <w:color w:val="auto"/>
-        </w:rPr>
-        <w:t>A platformer</w:t>
-      </w:r>
-      <w:r>
-        <w:rPr>
-          <w:color w:val="auto"/>
-        </w:rPr>
-        <w:t xml:space="preserve"> with moving enemies. The player will try to get from the start to the end of each level.</w:t>
-      </w:r>
-    </w:p>
-    <w:p>
-      <w:pPr>
-        <w:pStyle w:val="Heading1"/>
-      </w:pPr>
-      <w:bookmarkStart w:id="6" w:name="_2et92p0" w:colFirst="0" w:colLast="0"/>
-      <w:bookmarkEnd w:id="6"/>
-      <w:r>
-        <w:t>Gameplay</w:t>
-      </w:r>
-    </w:p>
-    <w:p>
-      <w:pPr>
-        <w:pStyle w:val="Heading2"/>
-      </w:pPr>
-      <w:bookmarkStart w:id="7" w:name="_tyjcwt" w:colFirst="0" w:colLast="0"/>
+      <w:bookmarkStart w:id="7" w:name="_3dy6vkm" w:colFirst="0" w:colLast="0"/>
       <w:bookmarkEnd w:id="7"/>
-      <w:r>
-        <w:t>First Minutes</w:t>
-      </w:r>
-    </w:p>
-    <w:p>
-      <w:pPr>
-        <w:rPr>
-          <w:color w:val="auto"/>
-        </w:rPr>
-      </w:pPr>
-      <w:r>
-        <w:rPr>
-          <w:color w:val="auto"/>
-        </w:rPr>
-        <w:t>The first few minutes of our Master copy level of the Dino run will feel like a normal 2D platformer game, the character moves by the player controlling them with their keyboard. If the player touches either a cactus or pterodactyl the character will be reset to the beginning of the level.</w:t>
-      </w:r>
-    </w:p>
-    <w:p>
-      <w:pPr>
-        <w:rPr>
-          <w:color w:val="auto"/>
-        </w:rPr>
-      </w:pPr>
-      <w:r>
-        <w:rPr>
-          <w:color w:val="auto"/>
-        </w:rPr>
-        <w:t xml:space="preserve"> In the Plus Content level, it will feel the same way except the “enemies” are changed to a bear trap and a farm hound.</w:t>
-      </w:r>
-    </w:p>
-    <w:p>
-      <w:pPr>
-        <w:pStyle w:val="Heading2"/>
-      </w:pPr>
-      <w:bookmarkStart w:id="8" w:name="_3dy6vkm" w:colFirst="0" w:colLast="0"/>
-      <w:bookmarkEnd w:id="8"/>
       <w:r>
         <w:lastRenderedPageBreak/>
         <w:t>Game Flow</w:t>
@@ -306,49 +304,57 @@
           <w:color w:val="C12424"/>
         </w:rPr>
       </w:pPr>
-      <w:bookmarkStart w:id="9" w:name="_1t3h5sf" w:colFirst="0" w:colLast="0"/>
+      <w:bookmarkStart w:id="8" w:name="_1t3h5sf" w:colFirst="0" w:colLast="0"/>
+      <w:bookmarkEnd w:id="8"/>
+      <w:r>
+        <w:t>Victory/Lose Conditions</w:t>
+      </w:r>
+    </w:p>
+    <w:p>
+      <w:pPr>
+        <w:rPr>
+          <w:color w:val="auto"/>
+        </w:rPr>
+      </w:pPr>
+      <w:r>
+        <w:rPr>
+          <w:color w:val="auto"/>
+        </w:rPr>
+        <w:t xml:space="preserve">The level is won when the character reaches the goal where they will be taken to the next level. The level is lost if the character touches one of the enemies where they will be immediately sent back to the beginning of the level to try again.  </w:t>
+      </w:r>
+    </w:p>
+    <w:p>
+      <w:pPr>
+        <w:pStyle w:val="Heading1"/>
+      </w:pPr>
+      <w:bookmarkStart w:id="9" w:name="_2s8eyo1" w:colFirst="0" w:colLast="0"/>
       <w:bookmarkEnd w:id="9"/>
       <w:r>
-        <w:t>Victory/Lose Conditions</w:t>
-      </w:r>
-    </w:p>
-    <w:p>
-      <w:pPr>
-        <w:rPr>
-          <w:color w:val="auto"/>
-        </w:rPr>
-      </w:pPr>
-      <w:r>
-        <w:rPr>
-          <w:color w:val="auto"/>
-        </w:rPr>
-        <w:t xml:space="preserve">The level is won when the character reaches the goal where they will be taken to the next level. The level is lost if the character touches one of the enemies where they will be immediately sent back to the beginning of the level to try again.  </w:t>
-      </w:r>
-    </w:p>
-    <w:p>
-      <w:pPr>
-        <w:pStyle w:val="Heading1"/>
-      </w:pPr>
-      <w:bookmarkStart w:id="10" w:name="_2s8eyo1" w:colFirst="0" w:colLast="0"/>
+        <w:t>Target Audience</w:t>
+      </w:r>
+    </w:p>
+    <w:p>
+      <w:pPr>
+        <w:rPr>
+          <w:color w:val="auto"/>
+        </w:rPr>
+      </w:pPr>
+      <w:r>
+        <w:rPr>
+          <w:color w:val="auto"/>
+        </w:rPr>
+        <w:t>Our game is rated E for everyone. Targeting kids and Teens with mobile devices to just play on the go. To have a fun platformer in the comedic farm style settings, running around as a chicken. Hopefully to focus all our inner chickens.</w:t>
+      </w:r>
+    </w:p>
+    <w:p>
+      <w:pPr>
+        <w:rPr>
+          <w:color w:val="auto"/>
+        </w:rPr>
+      </w:pPr>
+      <w:bookmarkStart w:id="10" w:name="_GoBack"/>
       <w:bookmarkEnd w:id="10"/>
-      <w:r>
-        <w:t>Target Audience</w:t>
-      </w:r>
-    </w:p>
-    <w:p>
-      <w:pPr>
-        <w:rPr>
-          <w:color w:val="C12424"/>
-        </w:rPr>
-      </w:pPr>
-      <w:r>
-        <w:rPr>
-          <w:color w:val="C12424"/>
-        </w:rPr>
-        <w:t>[Describe the target audience of your game. Be specific about the demographics that the game should appeal to as well as the target ESRB rating. Note that for this project the game must not exceed a rating of E10+]</w:t>
-      </w:r>
-    </w:p>
-    <w:p/>
+    </w:p>
     <w:p>
       <w:r>
         <w:t xml:space="preserve">Schedule  </w:t>

--- a/Documentation/GDD TemplatePrj3.docx
+++ b/Documentation/GDD TemplatePrj3.docx
@@ -352,131 +352,243 @@
           <w:color w:val="auto"/>
         </w:rPr>
       </w:pPr>
+    </w:p>
+    <w:p>
+      <w:r>
+        <w:t xml:space="preserve">Schedule  </w:t>
+      </w:r>
+    </w:p>
+    <w:p>
+      <w:r>
+        <w:t xml:space="preserve">● Day 1 </w:t>
+      </w:r>
+    </w:p>
+    <w:p>
+      <w:r>
+        <w:t xml:space="preserve">○ Meet up with teams, spend a little time testing games out and choosing a game to copy ○ Split halfway for programmers to start on prototype schedule, others to practice with Unity  </w:t>
+      </w:r>
+    </w:p>
+    <w:p>
+      <w:r>
+        <w:t xml:space="preserve">● Day 2 </w:t>
+      </w:r>
+    </w:p>
+    <w:p>
+      <w:r>
+        <w:t xml:space="preserve">○ Prototyping  </w:t>
+      </w:r>
+    </w:p>
+    <w:p>
+      <w:r>
+        <w:t xml:space="preserve">● Day 3 </w:t>
+      </w:r>
+    </w:p>
+    <w:p>
+      <w:r>
+        <w:t xml:space="preserve">○ Planning Day ○ Groups reform and </w:t>
+      </w:r>
+      <w:proofErr w:type="gramStart"/>
+      <w:r>
+        <w:t>create  schedules</w:t>
+      </w:r>
+      <w:proofErr w:type="gramEnd"/>
+      <w:r>
+        <w:t xml:space="preserve"> for all remaining things. ○ Pitch </w:t>
+      </w:r>
+      <w:proofErr w:type="gramStart"/>
+      <w:r>
+        <w:t>Preparation  ○</w:t>
+      </w:r>
+      <w:proofErr w:type="gramEnd"/>
+      <w:r>
+        <w:t xml:space="preserve"> Prototyping  </w:t>
+      </w:r>
+    </w:p>
+    <w:p>
+      <w:r>
+        <w:t xml:space="preserve">● Day 4 </w:t>
+      </w:r>
+    </w:p>
+    <w:p>
+      <w:r>
+        <w:t xml:space="preserve">○ </w:t>
+      </w:r>
+      <w:proofErr w:type="gramStart"/>
+      <w:r>
+        <w:t>Prototyping  ○</w:t>
+      </w:r>
+      <w:proofErr w:type="gramEnd"/>
+      <w:r>
+        <w:t xml:space="preserve"> Pitch Preparation </w:t>
+      </w:r>
+    </w:p>
+    <w:p>
+      <w:r>
+        <w:t xml:space="preserve">● Day 5 </w:t>
+      </w:r>
+    </w:p>
+    <w:p>
+      <w:r>
+        <w:t xml:space="preserve">○ Pitches </w:t>
+      </w:r>
+    </w:p>
+    <w:p>
+      <w:r>
+        <w:t xml:space="preserve">● Day 6 </w:t>
+      </w:r>
+    </w:p>
+    <w:p>
+      <w:r>
+        <w:t>○</w:t>
+      </w:r>
+      <w:r>
+        <w:t xml:space="preserve"> alpha creation</w:t>
+      </w:r>
+    </w:p>
+    <w:p>
+      <w:r>
+        <w:t xml:space="preserve">● Day 7 </w:t>
+      </w:r>
+    </w:p>
+    <w:p>
+      <w:r>
+        <w:t>○ Workday</w:t>
+      </w:r>
+    </w:p>
+    <w:p>
+      <w:r>
+        <w:t xml:space="preserve">● Day 8 </w:t>
+      </w:r>
+    </w:p>
+    <w:p>
+      <w:r>
+        <w:t>○ Beta Finish</w:t>
+      </w:r>
+    </w:p>
+    <w:p>
+      <w:r>
+        <w:t xml:space="preserve">● Day 9 </w:t>
+      </w:r>
+    </w:p>
+    <w:p>
+      <w:r>
+        <w:t xml:space="preserve">○ Presentation Preparation ○ Final polish and fixes ○ Capture video of game, so you don’t have to play live!  </w:t>
+      </w:r>
+    </w:p>
+    <w:p>
+      <w:r>
+        <w:t xml:space="preserve">● Day 10 ○ Presentations </w:t>
+      </w:r>
+    </w:p>
+    <w:p/>
+    <w:p>
+      <w:pPr>
+        <w:rPr>
+          <w:sz w:val="28"/>
+          <w:szCs w:val="28"/>
+          <w:u w:val="single"/>
+        </w:rPr>
+      </w:pPr>
+      <w:r>
+        <w:lastRenderedPageBreak/>
+        <w:t xml:space="preserve">  </w:t>
+      </w:r>
+      <w:r>
+        <w:t xml:space="preserve">  </w:t>
+      </w:r>
+      <w:r>
+        <w:rPr>
+          <w:sz w:val="28"/>
+          <w:szCs w:val="28"/>
+          <w:u w:val="single"/>
+        </w:rPr>
+        <w:t>Main Milestones</w:t>
+      </w:r>
+    </w:p>
+    <w:p>
+      <w:pPr>
+        <w:pStyle w:val="ListParagraph"/>
+        <w:numPr>
+          <w:ilvl w:val="0"/>
+          <w:numId w:val="1"/>
+        </w:numPr>
+        <w:rPr>
+          <w:sz w:val="28"/>
+          <w:szCs w:val="28"/>
+          <w:u w:val="single"/>
+        </w:rPr>
+      </w:pPr>
+      <w:r>
+        <w:rPr>
+          <w:sz w:val="24"/>
+          <w:szCs w:val="24"/>
+        </w:rPr>
+        <w:t>Day 2 is Prototype</w:t>
+      </w:r>
       <w:bookmarkStart w:id="10" w:name="_GoBack"/>
       <w:bookmarkEnd w:id="10"/>
     </w:p>
     <w:p>
-      <w:r>
-        <w:t xml:space="preserve">Schedule  </w:t>
-      </w:r>
-    </w:p>
-    <w:p>
-      <w:r>
-        <w:t xml:space="preserve">● Day 1 </w:t>
-      </w:r>
-    </w:p>
-    <w:p>
-      <w:r>
-        <w:t xml:space="preserve">○ Meet up with teams, spend a little time testing games out and choosing a game to copy ○ Split halfway for programmers to start on prototype schedule, others to practice with Unity  </w:t>
-      </w:r>
-    </w:p>
-    <w:p>
-      <w:r>
-        <w:t xml:space="preserve">● Day 2 </w:t>
-      </w:r>
-    </w:p>
-    <w:p>
-      <w:r>
-        <w:t xml:space="preserve">○ Prototyping  </w:t>
-      </w:r>
-    </w:p>
-    <w:p>
-      <w:r>
-        <w:t xml:space="preserve">● Day 3 </w:t>
-      </w:r>
-    </w:p>
-    <w:p>
-      <w:r>
-        <w:t xml:space="preserve">○ Planning Day ○ Groups reform and </w:t>
-      </w:r>
-      <w:proofErr w:type="gramStart"/>
-      <w:r>
-        <w:t>create  schedules</w:t>
-      </w:r>
-      <w:proofErr w:type="gramEnd"/>
-      <w:r>
-        <w:t xml:space="preserve"> for all remaining things. ○ Pitch </w:t>
-      </w:r>
-      <w:proofErr w:type="gramStart"/>
-      <w:r>
-        <w:t>Preparation  ○</w:t>
-      </w:r>
-      <w:proofErr w:type="gramEnd"/>
-      <w:r>
-        <w:t xml:space="preserve"> Prototyping  </w:t>
-      </w:r>
-    </w:p>
-    <w:p>
-      <w:r>
-        <w:t xml:space="preserve">● Day 4 </w:t>
-      </w:r>
-    </w:p>
-    <w:p>
-      <w:r>
-        <w:t xml:space="preserve">○ </w:t>
-      </w:r>
-      <w:proofErr w:type="gramStart"/>
-      <w:r>
-        <w:t>Prototyping  ○</w:t>
-      </w:r>
-      <w:proofErr w:type="gramEnd"/>
-      <w:r>
-        <w:t xml:space="preserve"> Pitch Preparation </w:t>
-      </w:r>
-    </w:p>
-    <w:p>
-      <w:r>
-        <w:t xml:space="preserve">● Day 5 </w:t>
-      </w:r>
-    </w:p>
-    <w:p>
-      <w:r>
-        <w:t xml:space="preserve">○ Pitches </w:t>
-      </w:r>
-    </w:p>
-    <w:p>
-      <w:r>
-        <w:t xml:space="preserve">● Day 6 </w:t>
-      </w:r>
-    </w:p>
-    <w:p>
-      <w:r>
-        <w:t xml:space="preserve">○ Workday </w:t>
-      </w:r>
-    </w:p>
-    <w:p>
-      <w:r>
-        <w:t xml:space="preserve">● Day 7 </w:t>
-      </w:r>
-    </w:p>
-    <w:p>
-      <w:r>
-        <w:t xml:space="preserve">○ Workday </w:t>
-      </w:r>
-    </w:p>
-    <w:p>
-      <w:r>
-        <w:t xml:space="preserve">● Day 8 </w:t>
-      </w:r>
-    </w:p>
-    <w:p>
-      <w:r>
-        <w:t xml:space="preserve">○ Workday </w:t>
-      </w:r>
-    </w:p>
-    <w:p>
-      <w:r>
-        <w:t xml:space="preserve">● Day 9 </w:t>
-      </w:r>
-    </w:p>
-    <w:p>
-      <w:r>
-        <w:t xml:space="preserve">○ Presentation Preparation ○ Final polish and fixes ○ Capture video of game, so you don’t have to play live!  ● Day 10 ○ Presentations </w:t>
-      </w:r>
-    </w:p>
-    <w:p>
-      <w:r>
-        <w:t xml:space="preserve">  </w:t>
+      <w:pPr>
+        <w:pStyle w:val="ListParagraph"/>
+        <w:numPr>
+          <w:ilvl w:val="0"/>
+          <w:numId w:val="1"/>
+        </w:numPr>
+        <w:rPr>
+          <w:sz w:val="28"/>
+          <w:szCs w:val="28"/>
+          <w:u w:val="single"/>
+        </w:rPr>
+      </w:pPr>
+      <w:r>
+        <w:rPr>
+          <w:sz w:val="24"/>
+          <w:szCs w:val="24"/>
+        </w:rPr>
+        <w:t>Day 6 is Alpha</w:t>
+      </w:r>
+    </w:p>
+    <w:p>
+      <w:pPr>
+        <w:pStyle w:val="ListParagraph"/>
+        <w:numPr>
+          <w:ilvl w:val="0"/>
+          <w:numId w:val="1"/>
+        </w:numPr>
+        <w:rPr>
+          <w:sz w:val="28"/>
+          <w:szCs w:val="28"/>
+          <w:u w:val="single"/>
+        </w:rPr>
+      </w:pPr>
+      <w:r>
+        <w:rPr>
+          <w:sz w:val="24"/>
+          <w:szCs w:val="24"/>
+        </w:rPr>
+        <w:t xml:space="preserve">Day 8 is Beta </w:t>
+      </w:r>
+    </w:p>
+    <w:p>
+      <w:pPr>
+        <w:pStyle w:val="ListParagraph"/>
+        <w:numPr>
+          <w:ilvl w:val="0"/>
+          <w:numId w:val="1"/>
+        </w:numPr>
+        <w:rPr>
+          <w:sz w:val="28"/>
+          <w:szCs w:val="28"/>
+          <w:u w:val="single"/>
+        </w:rPr>
+      </w:pPr>
+      <w:r>
+        <w:rPr>
+          <w:sz w:val="24"/>
+          <w:szCs w:val="24"/>
+        </w:rPr>
+        <w:t>Day 9 &amp; 10 is Final</w:t>
       </w:r>
     </w:p>
     <w:sectPr>
@@ -487,6 +599,127 @@
     </w:sectPr>
   </w:body>
 </w:document>
+</file>
+
+<file path=word/numbering.xml><?xml version="1.0" encoding="utf-8"?>
+<w:numbering xmlns:wpc="http://schemas.microsoft.com/office/word/2010/wordprocessingCanvas" xmlns:cx="http://schemas.microsoft.com/office/drawing/2014/chartex" xmlns:mc="http://schemas.openxmlformats.org/markup-compatibility/2006" xmlns:o="urn:schemas-microsoft-com:office:office" xmlns:r="http://schemas.openxmlformats.org/officeDocument/2006/relationships" xmlns:m="http://schemas.openxmlformats.org/officeDocument/2006/math" xmlns:v="urn:schemas-microsoft-com:vml" xmlns:wp14="http://schemas.microsoft.com/office/word/2010/wordprocessingDrawing" xmlns:wp="http://schemas.openxmlformats.org/drawingml/2006/wordprocessingDrawing" xmlns:w10="urn:schemas-microsoft-com:office:word" xmlns:w="http://schemas.openxmlformats.org/wordprocessingml/2006/main" xmlns:w14="http://schemas.microsoft.com/office/word/2010/wordml" xmlns:w15="http://schemas.microsoft.com/office/word/2012/wordml" xmlns:w16se="http://schemas.microsoft.com/office/word/2015/wordml/symex" xmlns:wpg="http://schemas.microsoft.com/office/word/2010/wordprocessingGroup" xmlns:wpi="http://schemas.microsoft.com/office/word/2010/wordprocessingInk" xmlns:wne="http://schemas.microsoft.com/office/word/2006/wordml" xmlns:wps="http://schemas.microsoft.com/office/word/2010/wordprocessingShape" mc:Ignorable="w14 w15 w16se wp14">
+  <w:abstractNum w:abstractNumId="0" w15:restartNumberingAfterBreak="0">
+    <w:nsid w:val="1CCF57D3"/>
+    <w:multiLevelType w:val="hybridMultilevel"/>
+    <w:tmpl w:val="7C8A3096"/>
+    <w:lvl w:ilvl="0" w:tplc="04090001">
+      <w:start w:val="1"/>
+      <w:numFmt w:val="bullet"/>
+      <w:lvlText w:val=""/>
+      <w:lvlJc w:val="left"/>
+      <w:pPr>
+        <w:ind w:left="720" w:hanging="360"/>
+      </w:pPr>
+      <w:rPr>
+        <w:rFonts w:ascii="Symbol" w:hAnsi="Symbol" w:hint="default"/>
+      </w:rPr>
+    </w:lvl>
+    <w:lvl w:ilvl="1" w:tplc="04090003" w:tentative="1">
+      <w:start w:val="1"/>
+      <w:numFmt w:val="bullet"/>
+      <w:lvlText w:val="o"/>
+      <w:lvlJc w:val="left"/>
+      <w:pPr>
+        <w:ind w:left="1440" w:hanging="360"/>
+      </w:pPr>
+      <w:rPr>
+        <w:rFonts w:ascii="Courier New" w:hAnsi="Courier New" w:cs="Courier New" w:hint="default"/>
+      </w:rPr>
+    </w:lvl>
+    <w:lvl w:ilvl="2" w:tplc="04090005" w:tentative="1">
+      <w:start w:val="1"/>
+      <w:numFmt w:val="bullet"/>
+      <w:lvlText w:val=""/>
+      <w:lvlJc w:val="left"/>
+      <w:pPr>
+        <w:ind w:left="2160" w:hanging="360"/>
+      </w:pPr>
+      <w:rPr>
+        <w:rFonts w:ascii="Wingdings" w:hAnsi="Wingdings" w:hint="default"/>
+      </w:rPr>
+    </w:lvl>
+    <w:lvl w:ilvl="3" w:tplc="04090001" w:tentative="1">
+      <w:start w:val="1"/>
+      <w:numFmt w:val="bullet"/>
+      <w:lvlText w:val=""/>
+      <w:lvlJc w:val="left"/>
+      <w:pPr>
+        <w:ind w:left="2880" w:hanging="360"/>
+      </w:pPr>
+      <w:rPr>
+        <w:rFonts w:ascii="Symbol" w:hAnsi="Symbol" w:hint="default"/>
+      </w:rPr>
+    </w:lvl>
+    <w:lvl w:ilvl="4" w:tplc="04090003" w:tentative="1">
+      <w:start w:val="1"/>
+      <w:numFmt w:val="bullet"/>
+      <w:lvlText w:val="o"/>
+      <w:lvlJc w:val="left"/>
+      <w:pPr>
+        <w:ind w:left="3600" w:hanging="360"/>
+      </w:pPr>
+      <w:rPr>
+        <w:rFonts w:ascii="Courier New" w:hAnsi="Courier New" w:cs="Courier New" w:hint="default"/>
+      </w:rPr>
+    </w:lvl>
+    <w:lvl w:ilvl="5" w:tplc="04090005" w:tentative="1">
+      <w:start w:val="1"/>
+      <w:numFmt w:val="bullet"/>
+      <w:lvlText w:val=""/>
+      <w:lvlJc w:val="left"/>
+      <w:pPr>
+        <w:ind w:left="4320" w:hanging="360"/>
+      </w:pPr>
+      <w:rPr>
+        <w:rFonts w:ascii="Wingdings" w:hAnsi="Wingdings" w:hint="default"/>
+      </w:rPr>
+    </w:lvl>
+    <w:lvl w:ilvl="6" w:tplc="04090001" w:tentative="1">
+      <w:start w:val="1"/>
+      <w:numFmt w:val="bullet"/>
+      <w:lvlText w:val=""/>
+      <w:lvlJc w:val="left"/>
+      <w:pPr>
+        <w:ind w:left="5040" w:hanging="360"/>
+      </w:pPr>
+      <w:rPr>
+        <w:rFonts w:ascii="Symbol" w:hAnsi="Symbol" w:hint="default"/>
+      </w:rPr>
+    </w:lvl>
+    <w:lvl w:ilvl="7" w:tplc="04090003" w:tentative="1">
+      <w:start w:val="1"/>
+      <w:numFmt w:val="bullet"/>
+      <w:lvlText w:val="o"/>
+      <w:lvlJc w:val="left"/>
+      <w:pPr>
+        <w:ind w:left="5760" w:hanging="360"/>
+      </w:pPr>
+      <w:rPr>
+        <w:rFonts w:ascii="Courier New" w:hAnsi="Courier New" w:cs="Courier New" w:hint="default"/>
+      </w:rPr>
+    </w:lvl>
+    <w:lvl w:ilvl="8" w:tplc="04090005" w:tentative="1">
+      <w:start w:val="1"/>
+      <w:numFmt w:val="bullet"/>
+      <w:lvlText w:val=""/>
+      <w:lvlJc w:val="left"/>
+      <w:pPr>
+        <w:ind w:left="6480" w:hanging="360"/>
+      </w:pPr>
+      <w:rPr>
+        <w:rFonts w:ascii="Wingdings" w:hAnsi="Wingdings" w:hint="default"/>
+      </w:rPr>
+    </w:lvl>
+  </w:abstractNum>
+  <w:num w:numId="1">
+    <w:abstractNumId w:val="0"/>
+  </w:num>
+</w:numbering>
 </file>
 
 <file path=word/styles.xml><?xml version="1.0" encoding="utf-8"?>
@@ -1031,6 +1264,17 @@
       <w:szCs w:val="30"/>
     </w:rPr>
   </w:style>
+  <w:style w:type="paragraph" w:styleId="ListParagraph">
+    <w:name w:val="List Paragraph"/>
+    <w:basedOn w:val="Normal"/>
+    <w:uiPriority w:val="34"/>
+    <w:qFormat/>
+    <w:rsid w:val="0030606C"/>
+    <w:pPr>
+      <w:ind w:left="720"/>
+      <w:contextualSpacing/>
+    </w:pPr>
+  </w:style>
 </w:styles>
 </file>
 

--- a/Documentation/GDD TemplatePrj3.docx
+++ b/Documentation/GDD TemplatePrj3.docx
@@ -525,8 +525,6 @@
         </w:rPr>
         <w:t>Day 2 is Prototype</w:t>
       </w:r>
-      <w:bookmarkStart w:id="10" w:name="_GoBack"/>
-      <w:bookmarkEnd w:id="10"/>
     </w:p>
     <w:p>
       <w:pPr>
@@ -548,6 +546,36 @@
         </w:rPr>
         <w:t>Day 6 is Alpha</w:t>
       </w:r>
+      <w:r>
+        <w:rPr>
+          <w:sz w:val="24"/>
+          <w:szCs w:val="24"/>
+        </w:rPr>
+        <w:t>: Base game copied (same sprites, assets, and soun</w:t>
+      </w:r>
+      <w:r>
+        <w:rPr>
+          <w:sz w:val="24"/>
+          <w:szCs w:val="24"/>
+        </w:rPr>
+        <w:t xml:space="preserve">ds, </w:t>
+      </w:r>
+      <w:proofErr w:type="spellStart"/>
+      <w:r>
+        <w:rPr>
+          <w:sz w:val="24"/>
+          <w:szCs w:val="24"/>
+        </w:rPr>
+        <w:t>etr</w:t>
+      </w:r>
+      <w:proofErr w:type="spellEnd"/>
+      <w:r>
+        <w:rPr>
+          <w:sz w:val="24"/>
+          <w:szCs w:val="24"/>
+        </w:rPr>
+        <w:t>), Updated Documentation, updated back up plan.</w:t>
+      </w:r>
     </w:p>
     <w:p>
       <w:pPr>
@@ -567,8 +595,17 @@
           <w:sz w:val="24"/>
           <w:szCs w:val="24"/>
         </w:rPr>
-        <w:t xml:space="preserve">Day 8 is Beta </w:t>
-      </w:r>
+        <w:t>Day 8 is Beta: Base game played (</w:t>
+      </w:r>
+      <w:r>
+        <w:rPr>
+          <w:sz w:val="24"/>
+          <w:szCs w:val="24"/>
+        </w:rPr>
+        <w:t>core gameplay, Functional 80%, all assets in game), Final art study guide, Updated documentation, update back up plan.</w:t>
+      </w:r>
+      <w:bookmarkStart w:id="10" w:name="_GoBack"/>
+      <w:bookmarkEnd w:id="10"/>
     </w:p>
     <w:p>
       <w:pPr>
@@ -589,6 +626,13 @@
           <w:szCs w:val="24"/>
         </w:rPr>
         <w:t>Day 9 &amp; 10 is Final</w:t>
+      </w:r>
+      <w:r>
+        <w:rPr>
+          <w:sz w:val="24"/>
+          <w:szCs w:val="24"/>
+        </w:rPr>
+        <w:t xml:space="preserve">: Release prepared, Game fully functional, Completed art style guide, </w:t>
       </w:r>
     </w:p>
     <w:sectPr>

--- a/Documentation/GDD TemplatePrj3.docx
+++ b/Documentation/GDD TemplatePrj3.docx
@@ -354,135 +354,8 @@
       </w:pPr>
     </w:p>
     <w:p>
-      <w:r>
-        <w:t xml:space="preserve">Schedule  </w:t>
-      </w:r>
-    </w:p>
-    <w:p>
-      <w:r>
-        <w:t xml:space="preserve">● Day 1 </w:t>
-      </w:r>
-    </w:p>
-    <w:p>
-      <w:r>
-        <w:t xml:space="preserve">○ Meet up with teams, spend a little time testing games out and choosing a game to copy ○ Split halfway for programmers to start on prototype schedule, others to practice with Unity  </w:t>
-      </w:r>
-    </w:p>
-    <w:p>
-      <w:r>
-        <w:t xml:space="preserve">● Day 2 </w:t>
-      </w:r>
-    </w:p>
-    <w:p>
-      <w:r>
-        <w:t xml:space="preserve">○ Prototyping  </w:t>
-      </w:r>
-    </w:p>
-    <w:p>
-      <w:r>
-        <w:t xml:space="preserve">● Day 3 </w:t>
-      </w:r>
-    </w:p>
-    <w:p>
-      <w:r>
-        <w:t xml:space="preserve">○ Planning Day ○ Groups reform and </w:t>
-      </w:r>
-      <w:proofErr w:type="gramStart"/>
-      <w:r>
-        <w:t>create  schedules</w:t>
-      </w:r>
-      <w:proofErr w:type="gramEnd"/>
-      <w:r>
-        <w:t xml:space="preserve"> for all remaining things. ○ Pitch </w:t>
-      </w:r>
-      <w:proofErr w:type="gramStart"/>
-      <w:r>
-        <w:t>Preparation  ○</w:t>
-      </w:r>
-      <w:proofErr w:type="gramEnd"/>
-      <w:r>
-        <w:t xml:space="preserve"> Prototyping  </w:t>
-      </w:r>
-    </w:p>
-    <w:p>
-      <w:r>
-        <w:t xml:space="preserve">● Day 4 </w:t>
-      </w:r>
-    </w:p>
-    <w:p>
-      <w:r>
-        <w:t xml:space="preserve">○ </w:t>
-      </w:r>
-      <w:proofErr w:type="gramStart"/>
-      <w:r>
-        <w:t>Prototyping  ○</w:t>
-      </w:r>
-      <w:proofErr w:type="gramEnd"/>
-      <w:r>
-        <w:t xml:space="preserve"> Pitch Preparation </w:t>
-      </w:r>
-    </w:p>
-    <w:p>
-      <w:r>
-        <w:t xml:space="preserve">● Day 5 </w:t>
-      </w:r>
-    </w:p>
-    <w:p>
-      <w:r>
-        <w:t xml:space="preserve">○ Pitches </w:t>
-      </w:r>
-    </w:p>
-    <w:p>
-      <w:r>
-        <w:t xml:space="preserve">● Day 6 </w:t>
-      </w:r>
-    </w:p>
-    <w:p>
-      <w:r>
-        <w:t>○</w:t>
-      </w:r>
-      <w:r>
-        <w:t xml:space="preserve"> alpha creation</w:t>
-      </w:r>
-    </w:p>
-    <w:p>
-      <w:r>
-        <w:t xml:space="preserve">● Day 7 </w:t>
-      </w:r>
-    </w:p>
-    <w:p>
-      <w:r>
-        <w:t>○ Workday</w:t>
-      </w:r>
-    </w:p>
-    <w:p>
-      <w:r>
-        <w:t xml:space="preserve">● Day 8 </w:t>
-      </w:r>
-    </w:p>
-    <w:p>
-      <w:r>
-        <w:t>○ Beta Finish</w:t>
-      </w:r>
-    </w:p>
-    <w:p>
-      <w:r>
-        <w:t xml:space="preserve">● Day 9 </w:t>
-      </w:r>
-    </w:p>
-    <w:p>
-      <w:r>
-        <w:t xml:space="preserve">○ Presentation Preparation ○ Final polish and fixes ○ Capture video of game, so you don’t have to play live!  </w:t>
-      </w:r>
-    </w:p>
-    <w:p>
-      <w:r>
-        <w:t xml:space="preserve">● Day 10 ○ Presentations </w:t>
-      </w:r>
-    </w:p>
-    <w:p/>
-    <w:p>
-      <w:pPr>
+      <w:pPr>
+        <w:pStyle w:val="ListParagraph"/>
         <w:rPr>
           <w:sz w:val="28"/>
           <w:szCs w:val="28"/>
@@ -490,150 +363,29 @@
         </w:rPr>
       </w:pPr>
       <w:r>
-        <w:lastRenderedPageBreak/>
-        <w:t xml:space="preserve">  </w:t>
-      </w:r>
-      <w:r>
-        <w:t xml:space="preserve">  </w:t>
-      </w:r>
-      <w:r>
-        <w:rPr>
-          <w:sz w:val="28"/>
-          <w:szCs w:val="28"/>
-          <w:u w:val="single"/>
-        </w:rPr>
-        <w:t>Main Milestones</w:t>
-      </w:r>
-    </w:p>
-    <w:p>
-      <w:pPr>
-        <w:pStyle w:val="ListParagraph"/>
-        <w:numPr>
-          <w:ilvl w:val="0"/>
-          <w:numId w:val="1"/>
-        </w:numPr>
-        <w:rPr>
-          <w:sz w:val="28"/>
-          <w:szCs w:val="28"/>
-          <w:u w:val="single"/>
-        </w:rPr>
-      </w:pPr>
-      <w:r>
         <w:rPr>
           <w:sz w:val="24"/>
           <w:szCs w:val="24"/>
         </w:rPr>
-        <w:t>Day 2 is Prototype</w:t>
-      </w:r>
-    </w:p>
-    <w:p>
-      <w:pPr>
-        <w:pStyle w:val="ListParagraph"/>
-        <w:numPr>
-          <w:ilvl w:val="0"/>
-          <w:numId w:val="1"/>
-        </w:numPr>
-        <w:rPr>
-          <w:sz w:val="28"/>
-          <w:szCs w:val="28"/>
-          <w:u w:val="single"/>
-        </w:rPr>
-      </w:pPr>
+        <w:t>Schedules:</w:t>
+      </w:r>
       <w:r>
         <w:rPr>
           <w:sz w:val="24"/>
           <w:szCs w:val="24"/>
         </w:rPr>
-        <w:t>Day 6 is Alpha</w:t>
-      </w:r>
-      <w:r>
-        <w:rPr>
-          <w:sz w:val="24"/>
-          <w:szCs w:val="24"/>
-        </w:rPr>
-        <w:t>: Base game copied (same sprites, assets, and soun</w:t>
-      </w:r>
-      <w:r>
-        <w:rPr>
-          <w:sz w:val="24"/>
-          <w:szCs w:val="24"/>
-        </w:rPr>
-        <w:t xml:space="preserve">ds, </w:t>
-      </w:r>
-      <w:proofErr w:type="spellStart"/>
-      <w:r>
-        <w:rPr>
-          <w:sz w:val="24"/>
-          <w:szCs w:val="24"/>
-        </w:rPr>
-        <w:t>etr</w:t>
-      </w:r>
-      <w:proofErr w:type="spellEnd"/>
-      <w:r>
-        <w:rPr>
-          <w:sz w:val="24"/>
-          <w:szCs w:val="24"/>
-        </w:rPr>
-        <w:t>), Updated Documentation, updated back up plan.</w:t>
-      </w:r>
-    </w:p>
-    <w:p>
-      <w:pPr>
-        <w:pStyle w:val="ListParagraph"/>
-        <w:numPr>
-          <w:ilvl w:val="0"/>
-          <w:numId w:val="1"/>
-        </w:numPr>
-        <w:rPr>
-          <w:sz w:val="28"/>
-          <w:szCs w:val="28"/>
-          <w:u w:val="single"/>
-        </w:rPr>
-      </w:pPr>
-      <w:r>
-        <w:rPr>
-          <w:sz w:val="24"/>
-          <w:szCs w:val="24"/>
-        </w:rPr>
-        <w:t>Day 8 is Beta: Base game played (</w:t>
-      </w:r>
-      <w:r>
-        <w:rPr>
-          <w:sz w:val="24"/>
-          <w:szCs w:val="24"/>
-        </w:rPr>
-        <w:t>core gameplay, Functional 80%, all assets in game), Final art study guide, Updated documentation, update back up plan.</w:t>
-      </w:r>
+        <w:t xml:space="preserve"> </w:t>
+      </w:r>
+      <w:hyperlink r:id="rId6" w:anchor="gid=0" w:history="1">
+        <w:r>
+          <w:rPr>
+            <w:rStyle w:val="Hyperlink"/>
+          </w:rPr>
+          <w:t>https://docs.google.com/spreadsheets/d/19Rd9H8SBVDu4I4QYOSXz8F483gaZwOJijz7INl4N7-M/edit#gid=0</w:t>
+        </w:r>
+      </w:hyperlink>
       <w:bookmarkStart w:id="10" w:name="_GoBack"/>
       <w:bookmarkEnd w:id="10"/>
-    </w:p>
-    <w:p>
-      <w:pPr>
-        <w:pStyle w:val="ListParagraph"/>
-        <w:numPr>
-          <w:ilvl w:val="0"/>
-          <w:numId w:val="1"/>
-        </w:numPr>
-        <w:rPr>
-          <w:sz w:val="28"/>
-          <w:szCs w:val="28"/>
-          <w:u w:val="single"/>
-        </w:rPr>
-      </w:pPr>
-      <w:r>
-        <w:rPr>
-          <w:sz w:val="24"/>
-          <w:szCs w:val="24"/>
-        </w:rPr>
-        <w:t>Day 9 &amp; 10 is Final</w:t>
-      </w:r>
-      <w:r>
-        <w:rPr>
-          <w:sz w:val="24"/>
-          <w:szCs w:val="24"/>
-        </w:rPr>
-        <w:t xml:space="preserve">: Release prepared, Game fully functional, Completed art style guide, </w:t>
-      </w:r>
     </w:p>
     <w:sectPr>
       <w:pgSz w:w="12240" w:h="15840"/>
@@ -1319,6 +1071,18 @@
       <w:contextualSpacing/>
     </w:pPr>
   </w:style>
+  <w:style w:type="character" w:styleId="Hyperlink">
+    <w:name w:val="Hyperlink"/>
+    <w:basedOn w:val="DefaultParagraphFont"/>
+    <w:uiPriority w:val="99"/>
+    <w:semiHidden/>
+    <w:unhideWhenUsed/>
+    <w:rsid w:val="008B449E"/>
+    <w:rPr>
+      <w:color w:val="0000FF"/>
+      <w:u w:val="single"/>
+    </w:rPr>
+  </w:style>
 </w:styles>
 </file>
 
@@ -1640,4 +1404,16 @@
   </a:objectDefaults>
   <a:extraClrSchemeLst/>
 </a:theme>
+</file>
+
+<file path=customXml/item1.xml><?xml version="1.0" encoding="utf-8"?>
+<b:Sources xmlns:b="http://schemas.openxmlformats.org/officeDocument/2006/bibliography" xmlns="http://schemas.openxmlformats.org/officeDocument/2006/bibliography" SelectedStyle="\APASixthEditionOfficeOnline.xsl" StyleName="APA" Version="6"/>
+</file>
+
+<file path=customXml/itemProps1.xml><?xml version="1.0" encoding="utf-8"?>
+<ds:datastoreItem xmlns:ds="http://schemas.openxmlformats.org/officeDocument/2006/customXml" ds:itemID="{7EF783F3-49E7-4C3C-8DAE-A22F7C125F40}">
+  <ds:schemaRefs>
+    <ds:schemaRef ds:uri="http://schemas.openxmlformats.org/officeDocument/2006/bibliography"/>
+  </ds:schemaRefs>
+</ds:datastoreItem>
 </file>
--- a/Documentation/GDD TemplatePrj3.docx
+++ b/Documentation/GDD TemplatePrj3.docx
@@ -344,6 +344,86 @@
           <w:color w:val="auto"/>
         </w:rPr>
         <w:t>Our game is rated E for everyone. Targeting kids and Teens with mobile devices to just play on the go. To have a fun platformer in the comedic farm style settings, running around as a chicken. Hopefully to focus all our inner chickens.</w:t>
+      </w:r>
+    </w:p>
+    <w:p>
+      <w:pPr>
+        <w:rPr>
+          <w:color w:val="auto"/>
+        </w:rPr>
+      </w:pPr>
+    </w:p>
+    <w:p>
+      <w:pPr>
+        <w:rPr>
+          <w:color w:val="auto"/>
+        </w:rPr>
+      </w:pPr>
+      <w:r>
+        <w:rPr>
+          <w:color w:val="auto"/>
+        </w:rPr>
+        <w:t>Feedback</w:t>
+      </w:r>
+      <w:bookmarkStart w:id="10" w:name="_GoBack"/>
+      <w:bookmarkEnd w:id="10"/>
+      <w:r>
+        <w:rPr>
+          <w:color w:val="auto"/>
+        </w:rPr>
+        <w:t xml:space="preserve"> notes:</w:t>
+      </w:r>
+    </w:p>
+    <w:p>
+      <w:pPr>
+        <w:rPr>
+          <w:color w:val="auto"/>
+        </w:rPr>
+      </w:pPr>
+      <w:r>
+        <w:rPr>
+          <w:color w:val="auto"/>
+        </w:rPr>
+        <w:t xml:space="preserve">Day 6: </w:t>
+      </w:r>
+    </w:p>
+    <w:p>
+      <w:pPr>
+        <w:rPr>
+          <w:color w:val="auto"/>
+        </w:rPr>
+      </w:pPr>
+      <w:r>
+        <w:rPr>
+          <w:color w:val="auto"/>
+        </w:rPr>
+        <w:t>Finnish your schedule, do your style guide, put clip its of sound into presentation.</w:t>
+      </w:r>
+    </w:p>
+    <w:p>
+      <w:pPr>
+        <w:rPr>
+          <w:color w:val="auto"/>
+        </w:rPr>
+      </w:pPr>
+      <w:r>
+        <w:rPr>
+          <w:color w:val="auto"/>
+        </w:rPr>
+        <w:t>Day 7:</w:t>
+      </w:r>
+    </w:p>
+    <w:p>
+      <w:pPr>
+        <w:rPr>
+          <w:color w:val="auto"/>
+        </w:rPr>
+      </w:pPr>
+      <w:r>
+        <w:rPr>
+          <w:color w:val="auto"/>
+        </w:rPr>
+        <w:t>Continue building style guide, final presentation put ducking animation in but explain why it isn’t into the master game.</w:t>
       </w:r>
     </w:p>
     <w:p>
@@ -384,8 +464,6 @@
           <w:t>https://docs.google.com/spreadsheets/d/19Rd9H8SBVDu4I4QYOSXz8F483gaZwOJijz7INl4N7-M/edit#gid=0</w:t>
         </w:r>
       </w:hyperlink>
-      <w:bookmarkStart w:id="10" w:name="_GoBack"/>
-      <w:bookmarkEnd w:id="10"/>
     </w:p>
     <w:sectPr>
       <w:pgSz w:w="12240" w:h="15840"/>
@@ -1411,7 +1489,7 @@
 </file>
 
 <file path=customXml/itemProps1.xml><?xml version="1.0" encoding="utf-8"?>
-<ds:datastoreItem xmlns:ds="http://schemas.openxmlformats.org/officeDocument/2006/customXml" ds:itemID="{7EF783F3-49E7-4C3C-8DAE-A22F7C125F40}">
+<ds:datastoreItem xmlns:ds="http://schemas.openxmlformats.org/officeDocument/2006/customXml" ds:itemID="{EE74FF92-2996-44DA-9861-4DD0220D4285}">
   <ds:schemaRefs>
     <ds:schemaRef ds:uri="http://schemas.openxmlformats.org/officeDocument/2006/bibliography"/>
   </ds:schemaRefs>

--- a/Documentation/GDD TemplatePrj3.docx
+++ b/Documentation/GDD TemplatePrj3.docx
@@ -363,7 +363,85 @@
         <w:rPr>
           <w:color w:val="auto"/>
         </w:rPr>
-        <w:t>Feedback</w:t>
+        <w:t>Feedback notes:</w:t>
+      </w:r>
+    </w:p>
+    <w:p>
+      <w:pPr>
+        <w:rPr>
+          <w:color w:val="auto"/>
+        </w:rPr>
+      </w:pPr>
+      <w:r>
+        <w:rPr>
+          <w:color w:val="auto"/>
+        </w:rPr>
+        <w:t xml:space="preserve">Day 6: </w:t>
+      </w:r>
+    </w:p>
+    <w:p>
+      <w:pPr>
+        <w:rPr>
+          <w:color w:val="auto"/>
+        </w:rPr>
+      </w:pPr>
+      <w:r>
+        <w:rPr>
+          <w:color w:val="auto"/>
+        </w:rPr>
+        <w:t>Finnish your schedule, do your style guide, put clip its of sound into presentation.</w:t>
+      </w:r>
+    </w:p>
+    <w:p>
+      <w:pPr>
+        <w:rPr>
+          <w:color w:val="auto"/>
+        </w:rPr>
+      </w:pPr>
+      <w:r>
+        <w:rPr>
+          <w:color w:val="auto"/>
+        </w:rPr>
+        <w:t>Day 7:</w:t>
+      </w:r>
+    </w:p>
+    <w:p>
+      <w:pPr>
+        <w:rPr>
+          <w:color w:val="auto"/>
+        </w:rPr>
+      </w:pPr>
+      <w:r>
+        <w:rPr>
+          <w:color w:val="auto"/>
+        </w:rPr>
+        <w:t>Continue building style guide, final presentation put ducking animation in but explain why it isn’t into the master game.</w:t>
+      </w:r>
+    </w:p>
+    <w:p>
+      <w:pPr>
+        <w:rPr>
+          <w:color w:val="auto"/>
+        </w:rPr>
+      </w:pPr>
+      <w:r>
+        <w:rPr>
+          <w:color w:val="auto"/>
+        </w:rPr>
+        <w:t>Day 8:</w:t>
+      </w:r>
+    </w:p>
+    <w:p>
+      <w:pPr>
+        <w:rPr>
+          <w:color w:val="auto"/>
+        </w:rPr>
+      </w:pPr>
+      <w:r>
+        <w:rPr>
+          <w:color w:val="auto"/>
+        </w:rPr>
+        <w:t>Make sure that there’s</w:t>
       </w:r>
       <w:bookmarkStart w:id="10" w:name="_GoBack"/>
       <w:bookmarkEnd w:id="10"/>
@@ -371,59 +449,7 @@
         <w:rPr>
           <w:color w:val="auto"/>
         </w:rPr>
-        <w:t xml:space="preserve"> notes:</w:t>
-      </w:r>
-    </w:p>
-    <w:p>
-      <w:pPr>
-        <w:rPr>
-          <w:color w:val="auto"/>
-        </w:rPr>
-      </w:pPr>
-      <w:r>
-        <w:rPr>
-          <w:color w:val="auto"/>
-        </w:rPr>
-        <w:t xml:space="preserve">Day 6: </w:t>
-      </w:r>
-    </w:p>
-    <w:p>
-      <w:pPr>
-        <w:rPr>
-          <w:color w:val="auto"/>
-        </w:rPr>
-      </w:pPr>
-      <w:r>
-        <w:rPr>
-          <w:color w:val="auto"/>
-        </w:rPr>
-        <w:t>Finnish your schedule, do your style guide, put clip its of sound into presentation.</w:t>
-      </w:r>
-    </w:p>
-    <w:p>
-      <w:pPr>
-        <w:rPr>
-          <w:color w:val="auto"/>
-        </w:rPr>
-      </w:pPr>
-      <w:r>
-        <w:rPr>
-          <w:color w:val="auto"/>
-        </w:rPr>
-        <w:t>Day 7:</w:t>
-      </w:r>
-    </w:p>
-    <w:p>
-      <w:pPr>
-        <w:rPr>
-          <w:color w:val="auto"/>
-        </w:rPr>
-      </w:pPr>
-      <w:r>
-        <w:rPr>
-          <w:color w:val="auto"/>
-        </w:rPr>
-        <w:t>Continue building style guide, final presentation put ducking animation in but explain why it isn’t into the master game.</w:t>
+        <w:t xml:space="preserve"> place holders for everything and that everything in the game should be in progress or cut.</w:t>
       </w:r>
     </w:p>
     <w:p>
@@ -1489,7 +1515,7 @@
 </file>
 
 <file path=customXml/itemProps1.xml><?xml version="1.0" encoding="utf-8"?>
-<ds:datastoreItem xmlns:ds="http://schemas.openxmlformats.org/officeDocument/2006/customXml" ds:itemID="{EE74FF92-2996-44DA-9861-4DD0220D4285}">
+<ds:datastoreItem xmlns:ds="http://schemas.openxmlformats.org/officeDocument/2006/customXml" ds:itemID="{E30F933C-C021-49E7-8799-BCA3CB0C8B33}">
   <ds:schemaRefs>
     <ds:schemaRef ds:uri="http://schemas.openxmlformats.org/officeDocument/2006/bibliography"/>
   </ds:schemaRefs>

--- a/Documentation/GDD TemplatePrj3.docx
+++ b/Documentation/GDD TemplatePrj3.docx
@@ -441,7 +441,33 @@
         <w:rPr>
           <w:color w:val="auto"/>
         </w:rPr>
-        <w:t>Make sure that there’s</w:t>
+        <w:t>Make sure that there’s place holders for everything and that everything in the game should be in progress or cut.</w:t>
+      </w:r>
+    </w:p>
+    <w:p>
+      <w:pPr>
+        <w:rPr>
+          <w:color w:val="auto"/>
+        </w:rPr>
+      </w:pPr>
+      <w:r>
+        <w:rPr>
+          <w:color w:val="auto"/>
+        </w:rPr>
+        <w:t xml:space="preserve">Day 9: </w:t>
+      </w:r>
+    </w:p>
+    <w:p>
+      <w:pPr>
+        <w:rPr>
+          <w:color w:val="auto"/>
+        </w:rPr>
+      </w:pPr>
+      <w:r>
+        <w:rPr>
+          <w:color w:val="auto"/>
+        </w:rPr>
+        <w:t>Make sure to test game on different computers, make sure OBS is recording room, have the non-business</w:t>
       </w:r>
       <w:bookmarkStart w:id="10" w:name="_GoBack"/>
       <w:bookmarkEnd w:id="10"/>
@@ -449,7 +475,7 @@
         <w:rPr>
           <w:color w:val="auto"/>
         </w:rPr>
-        <w:t xml:space="preserve"> place holders for everything and that everything in the game should be in progress or cut.</w:t>
+        <w:t xml:space="preserve"> person work on presentation</w:t>
       </w:r>
     </w:p>
     <w:p>
@@ -1515,7 +1541,7 @@
 </file>
 
 <file path=customXml/itemProps1.xml><?xml version="1.0" encoding="utf-8"?>
-<ds:datastoreItem xmlns:ds="http://schemas.openxmlformats.org/officeDocument/2006/customXml" ds:itemID="{E30F933C-C021-49E7-8799-BCA3CB0C8B33}">
+<ds:datastoreItem xmlns:ds="http://schemas.openxmlformats.org/officeDocument/2006/customXml" ds:itemID="{3BA9AFE2-3462-4641-A9D5-D572A1F68AA7}">
   <ds:schemaRefs>
     <ds:schemaRef ds:uri="http://schemas.openxmlformats.org/officeDocument/2006/bibliography"/>
   </ds:schemaRefs>

--- a/Documentation/GDD TemplatePrj3.docx
+++ b/Documentation/GDD TemplatePrj3.docx
@@ -467,15 +467,7 @@
         <w:rPr>
           <w:color w:val="auto"/>
         </w:rPr>
-        <w:t>Make sure to test game on different computers, make sure OBS is recording room, have the non-business</w:t>
-      </w:r>
-      <w:bookmarkStart w:id="10" w:name="_GoBack"/>
-      <w:bookmarkEnd w:id="10"/>
-      <w:r>
-        <w:rPr>
-          <w:color w:val="auto"/>
-        </w:rPr>
-        <w:t xml:space="preserve"> person work on presentation</w:t>
+        <w:t>Make sure to test game on different computers, make sure OBS is recording room, have the non-business person work on presentation</w:t>
       </w:r>
     </w:p>
     <w:p>
@@ -489,9 +481,7 @@
       <w:pPr>
         <w:pStyle w:val="ListParagraph"/>
         <w:rPr>
-          <w:sz w:val="28"/>
-          <w:szCs w:val="28"/>
-          <w:u w:val="single"/>
+          <w:rStyle w:val="Hyperlink"/>
         </w:rPr>
       </w:pPr>
       <w:r>
@@ -516,6 +506,34 @@
           <w:t>https://docs.google.com/spreadsheets/d/19Rd9H8SBVDu4I4QYOSXz8F483gaZwOJijz7INl4N7-M/edit#gid=0</w:t>
         </w:r>
       </w:hyperlink>
+    </w:p>
+    <w:p>
+      <w:pPr>
+        <w:pStyle w:val="ListParagraph"/>
+        <w:rPr>
+          <w:sz w:val="28"/>
+          <w:szCs w:val="28"/>
+        </w:rPr>
+      </w:pPr>
+    </w:p>
+    <w:p>
+      <w:pPr>
+        <w:pStyle w:val="ListParagraph"/>
+        <w:rPr>
+          <w:sz w:val="28"/>
+          <w:szCs w:val="28"/>
+          <w:u w:val="single"/>
+        </w:rPr>
+      </w:pPr>
+      <w:r>
+        <w:rPr>
+          <w:sz w:val="28"/>
+          <w:szCs w:val="28"/>
+        </w:rPr>
+        <w:t>Absents Notes: Ayden covered Manny Day 7 &amp; 8</w:t>
+      </w:r>
+      <w:bookmarkStart w:id="10" w:name="_GoBack"/>
+      <w:bookmarkEnd w:id="10"/>
     </w:p>
     <w:sectPr>
       <w:pgSz w:w="12240" w:h="15840"/>
@@ -1541,7 +1559,7 @@
 </file>
 
 <file path=customXml/itemProps1.xml><?xml version="1.0" encoding="utf-8"?>
-<ds:datastoreItem xmlns:ds="http://schemas.openxmlformats.org/officeDocument/2006/customXml" ds:itemID="{3BA9AFE2-3462-4641-A9D5-D572A1F68AA7}">
+<ds:datastoreItem xmlns:ds="http://schemas.openxmlformats.org/officeDocument/2006/customXml" ds:itemID="{88584ADB-8AD8-47A4-8FE4-5EA86633A87D}">
   <ds:schemaRefs>
     <ds:schemaRef ds:uri="http://schemas.openxmlformats.org/officeDocument/2006/bibliography"/>
   </ds:schemaRefs>
